--- a/Dmitry_Messerman_CV_TECHNION.docx
+++ b/Dmitry_Messerman_CV_TECHNION.docx
@@ -516,7 +516,49 @@
           <w:sz w:val="20"/>
           <w:szCs w:val="20"/>
         </w:rPr>
+        <w:t>Structure-</w:t>
+      </w:r>
+      <w:r>
+        <w:rPr>
+          <w:sz w:val="20"/>
+          <w:szCs w:val="20"/>
+        </w:rPr>
+        <w:t>B</w:t>
+      </w:r>
+      <w:r>
+        <w:rPr>
+          <w:sz w:val="20"/>
+          <w:szCs w:val="20"/>
+        </w:rPr>
+        <w:t>ased</w:t>
+      </w:r>
+      <w:r>
+        <w:rPr>
+          <w:sz w:val="20"/>
+          <w:szCs w:val="20"/>
+        </w:rPr>
+        <w:t xml:space="preserve"> </w:t>
+      </w:r>
+      <w:r>
+        <w:rPr>
+          <w:sz w:val="20"/>
+          <w:szCs w:val="20"/>
+        </w:rPr>
         <w:t xml:space="preserve">Functional </w:t>
+      </w:r>
+      <w:r>
+        <w:rPr>
+          <w:sz w:val="20"/>
+          <w:szCs w:val="20"/>
+        </w:rPr>
+        <w:t xml:space="preserve">Tests </w:t>
+      </w:r>
+      <w:r>
+        <w:rPr>
+          <w:sz w:val="20"/>
+          <w:szCs w:val="20"/>
+        </w:rPr>
+        <w:t xml:space="preserve">(SBFT) </w:t>
       </w:r>
       <w:r>
         <w:rPr>
@@ -545,7 +587,13 @@
         <w:t xml:space="preserve">Development, customization and support of in-house </w:t>
       </w:r>
       <w:r>
-        <w:t>block and full chip level layout editors</w:t>
+        <w:t xml:space="preserve">block and full chip level </w:t>
+      </w:r>
+      <w:r>
+        <w:t xml:space="preserve">VLSI </w:t>
+      </w:r>
+      <w:r>
+        <w:t>layout editors</w:t>
       </w:r>
     </w:p>
     <w:p>
@@ -575,7 +623,7 @@
         <w:t xml:space="preserve"> CAD software</w:t>
       </w:r>
       <w:r>
-        <w:t>.</w:t>
+        <w:t xml:space="preserve"> and Linux</w:t>
       </w:r>
       <w:r>
         <w:br/>
@@ -2641,7 +2689,6 @@
   <w:style w:type="character" w:default="1" w:styleId="DefaultParagraphFont">
     <w:name w:val="Default Paragraph Font"/>
     <w:uiPriority w:val="1"/>
-    <w:semiHidden/>
     <w:unhideWhenUsed/>
   </w:style>
   <w:style w:type="table" w:default="1" w:styleId="TableNormal">
